--- a/3 курс/6 семестр/ИСИС 4/Отчет 4.docx
+++ b/3 курс/6 семестр/ИСИС 4/Отчет 4.docx
@@ -1228,9 +1228,9 @@
         </w:rPr>
         <w:drawing>
           <wp:inline distT="0" distB="0" distL="0" distR="0">
-            <wp:extent cx="5943600" cy="3891280"/>
+            <wp:extent cx="5932805" cy="3646805"/>
             <wp:effectExtent l="0" t="0" r="0" b="0"/>
-            <wp:docPr id="3" name="Рисунок 3"/>
+            <wp:docPr id="6" name="Рисунок 6"/>
             <wp:cNvGraphicFramePr>
               <a:graphicFrameLocks xmlns:a="http://schemas.openxmlformats.org/drawingml/2006/main" noChangeAspect="1"/>
             </wp:cNvGraphicFramePr>
@@ -1238,7 +1238,7 @@
               <a:graphicData uri="http://schemas.openxmlformats.org/drawingml/2006/picture">
                 <pic:pic xmlns:pic="http://schemas.openxmlformats.org/drawingml/2006/picture">
                   <pic:nvPicPr>
-                    <pic:cNvPr id="0" name="Picture 2"/>
+                    <pic:cNvPr id="0" name="Picture 3"/>
                     <pic:cNvPicPr>
                       <a:picLocks noChangeAspect="1" noChangeArrowheads="1"/>
                     </pic:cNvPicPr>
@@ -1259,7 +1259,7 @@
                   <pic:spPr bwMode="auto">
                     <a:xfrm>
                       <a:off x="0" y="0"/>
-                      <a:ext cx="5943600" cy="3891280"/>
+                      <a:ext cx="5932805" cy="3646805"/>
                     </a:xfrm>
                     <a:prstGeom prst="rect">
                       <a:avLst/>
@@ -1381,9 +1381,9 @@
         </w:rPr>
         <w:drawing>
           <wp:inline distT="0" distB="0" distL="0" distR="0">
-            <wp:extent cx="5932805" cy="3881120"/>
-            <wp:effectExtent l="0" t="0" r="0" b="5080"/>
-            <wp:docPr id="4" name="Рисунок 4"/>
+            <wp:extent cx="5358809" cy="3293979"/>
+            <wp:effectExtent l="0" t="0" r="0" b="1905"/>
+            <wp:docPr id="5" name="Рисунок 5"/>
             <wp:cNvGraphicFramePr>
               <a:graphicFrameLocks xmlns:a="http://schemas.openxmlformats.org/drawingml/2006/main" noChangeAspect="1"/>
             </wp:cNvGraphicFramePr>
@@ -1391,7 +1391,7 @@
               <a:graphicData uri="http://schemas.openxmlformats.org/drawingml/2006/picture">
                 <pic:pic xmlns:pic="http://schemas.openxmlformats.org/drawingml/2006/picture">
                   <pic:nvPicPr>
-                    <pic:cNvPr id="0" name="Picture 3"/>
+                    <pic:cNvPr id="0" name="Picture 2"/>
                     <pic:cNvPicPr>
                       <a:picLocks noChangeAspect="1" noChangeArrowheads="1"/>
                     </pic:cNvPicPr>
@@ -1412,7 +1412,7 @@
                   <pic:spPr bwMode="auto">
                     <a:xfrm>
                       <a:off x="0" y="0"/>
-                      <a:ext cx="5932805" cy="3881120"/>
+                      <a:ext cx="5366666" cy="3298808"/>
                     </a:xfrm>
                     <a:prstGeom prst="rect">
                       <a:avLst/>
@@ -1463,6 +1463,126 @@
         <w:spacing w:after="0" w:line="360" w:lineRule="auto"/>
         <w:ind w:left="-851" w:firstLine="567"/>
         <w:contextualSpacing/>
+        <w:jc w:val="both"/>
+        <w:rPr>
+          <w:rFonts w:ascii="Times New Roman" w:hAnsi="Times New Roman"/>
+          <w:sz w:val="28"/>
+          <w:szCs w:val="28"/>
+        </w:rPr>
+      </w:pPr>
+      <w:r>
+        <w:rPr>
+          <w:rFonts w:ascii="Times New Roman" w:hAnsi="Times New Roman"/>
+          <w:sz w:val="28"/>
+          <w:szCs w:val="28"/>
+        </w:rPr>
+        <w:t xml:space="preserve">В результате изменения положения движка потенциометра </w:t>
+      </w:r>
+      <w:r>
+        <w:rPr>
+          <w:rFonts w:ascii="Times New Roman" w:hAnsi="Times New Roman"/>
+          <w:sz w:val="28"/>
+          <w:szCs w:val="28"/>
+          <w:lang w:val="en-US"/>
+        </w:rPr>
+        <w:t>RV</w:t>
+      </w:r>
+      <w:r>
+        <w:rPr>
+          <w:rFonts w:ascii="Times New Roman" w:hAnsi="Times New Roman"/>
+          <w:sz w:val="28"/>
+          <w:szCs w:val="28"/>
+        </w:rPr>
+        <w:t xml:space="preserve">2 </w:t>
+      </w:r>
+      <w:r>
+        <w:rPr>
+          <w:rFonts w:ascii="Times New Roman" w:hAnsi="Times New Roman"/>
+          <w:sz w:val="28"/>
+          <w:szCs w:val="28"/>
+        </w:rPr>
+        <w:t xml:space="preserve">меньше 60% была зафиксирована </w:t>
+      </w:r>
+      <w:r>
+        <w:rPr>
+          <w:rFonts w:ascii="Times New Roman" w:hAnsi="Times New Roman"/>
+          <w:sz w:val="28"/>
+          <w:szCs w:val="28"/>
+        </w:rPr>
+        <w:t xml:space="preserve">ошибка </w:t>
+      </w:r>
+      <w:r>
+        <w:rPr>
+          <w:rFonts w:ascii="Times New Roman" w:hAnsi="Times New Roman"/>
+          <w:sz w:val="28"/>
+          <w:szCs w:val="28"/>
+        </w:rPr>
+        <w:t xml:space="preserve">при </w:t>
+      </w:r>
+      <w:r>
+        <w:rPr>
+          <w:rFonts w:ascii="Times New Roman" w:hAnsi="Times New Roman"/>
+          <w:sz w:val="28"/>
+          <w:szCs w:val="28"/>
+        </w:rPr>
+        <w:t xml:space="preserve">регистрации единичных элементов и его искажение составило </w:t>
+      </w:r>
+      <w:r>
+        <w:rPr>
+          <w:rFonts w:ascii="Times New Roman" w:hAnsi="Times New Roman"/>
+          <w:sz w:val="28"/>
+          <w:szCs w:val="28"/>
+        </w:rPr>
+        <w:t>~</w:t>
+      </w:r>
+      <w:r>
+        <w:rPr>
+          <w:rFonts w:ascii="Times New Roman" w:hAnsi="Times New Roman"/>
+          <w:sz w:val="28"/>
+          <w:szCs w:val="28"/>
+        </w:rPr>
+        <w:t>0.00035 (</w:t>
+      </w:r>
+      <w:proofErr w:type="spellStart"/>
+      <w:r>
+        <w:rPr>
+          <w:rFonts w:ascii="Times New Roman" w:hAnsi="Times New Roman"/>
+          <w:sz w:val="28"/>
+          <w:szCs w:val="28"/>
+        </w:rPr>
+        <w:t>мкС</w:t>
+      </w:r>
+      <w:proofErr w:type="spellEnd"/>
+      <w:r>
+        <w:rPr>
+          <w:rFonts w:ascii="Times New Roman" w:hAnsi="Times New Roman"/>
+          <w:sz w:val="28"/>
+          <w:szCs w:val="28"/>
+        </w:rPr>
+        <w:t>) (</w:t>
+      </w:r>
+      <w:r>
+        <w:rPr>
+          <w:rFonts w:ascii="Times New Roman" w:hAnsi="Times New Roman"/>
+          <w:sz w:val="28"/>
+          <w:szCs w:val="28"/>
+        </w:rPr>
+        <w:t>полученное число можно увидеть в увеличенном масштабе на рисунке</w:t>
+      </w:r>
+      <w:r>
+        <w:rPr>
+          <w:rFonts w:ascii="Times New Roman" w:hAnsi="Times New Roman"/>
+          <w:sz w:val="28"/>
+          <w:szCs w:val="28"/>
+        </w:rPr>
+        <w:t xml:space="preserve"> 4).</w:t>
+      </w:r>
+    </w:p>
+    <w:p>
+      <w:pPr>
+        <w:spacing w:after="0" w:line="360" w:lineRule="auto"/>
+        <w:ind w:left="-851"/>
+        <w:contextualSpacing/>
         <w:jc w:val="center"/>
         <w:rPr>
           <w:rFonts w:ascii="Times New Roman" w:hAnsi="Times New Roman"/>
@@ -1470,26 +1590,99 @@
           <w:szCs w:val="28"/>
         </w:rPr>
       </w:pPr>
-    </w:p>
-    <w:p>
-      <w:pPr>
-        <w:spacing w:after="0" w:line="360" w:lineRule="auto"/>
-        <w:ind w:left="-851" w:firstLine="567"/>
-        <w:contextualSpacing/>
-        <w:jc w:val="both"/>
-        <w:rPr>
-          <w:rFonts w:ascii="Times New Roman" w:hAnsi="Times New Roman"/>
-          <w:sz w:val="28"/>
-          <w:szCs w:val="28"/>
-        </w:rPr>
-      </w:pPr>
-      <w:r>
-        <w:rPr>
-          <w:rFonts w:ascii="Times New Roman" w:hAnsi="Times New Roman"/>
-          <w:sz w:val="28"/>
-          <w:szCs w:val="28"/>
-        </w:rPr>
-        <w:t>В результате изменения положения движка потенциометр</w:t>
+      <w:r>
+        <w:rPr>
+          <w:rFonts w:ascii="Times New Roman" w:hAnsi="Times New Roman"/>
+          <w:noProof/>
+          <w:sz w:val="28"/>
+          <w:szCs w:val="28"/>
+          <w:lang w:eastAsia="ru-RU"/>
+        </w:rPr>
+        <w:drawing>
+          <wp:inline distT="0" distB="0" distL="0" distR="0">
+            <wp:extent cx="4997303" cy="3080859"/>
+            <wp:effectExtent l="0" t="0" r="0" b="5715"/>
+            <wp:docPr id="1" name="Рисунок 1"/>
+            <wp:cNvGraphicFramePr>
+              <a:graphicFrameLocks xmlns:a="http://schemas.openxmlformats.org/drawingml/2006/main" noChangeAspect="1"/>
+            </wp:cNvGraphicFramePr>
+            <a:graphic xmlns:a="http://schemas.openxmlformats.org/drawingml/2006/main">
+              <a:graphicData uri="http://schemas.openxmlformats.org/drawingml/2006/picture">
+                <pic:pic xmlns:pic="http://schemas.openxmlformats.org/drawingml/2006/picture">
+                  <pic:nvPicPr>
+                    <pic:cNvPr id="0" name="Picture 1"/>
+                    <pic:cNvPicPr>
+                      <a:picLocks noChangeAspect="1" noChangeArrowheads="1"/>
+                    </pic:cNvPicPr>
+                  </pic:nvPicPr>
+                  <pic:blipFill>
+                    <a:blip r:embed="rId8">
+                      <a:extLst>
+                        <a:ext uri="{28A0092B-C50C-407E-A947-70E740481C1C}">
+                          <a14:useLocalDpi xmlns:a14="http://schemas.microsoft.com/office/drawing/2010/main" val="0"/>
+                        </a:ext>
+                      </a:extLst>
+                    </a:blip>
+                    <a:srcRect/>
+                    <a:stretch>
+                      <a:fillRect/>
+                    </a:stretch>
+                  </pic:blipFill>
+                  <pic:spPr bwMode="auto">
+                    <a:xfrm>
+                      <a:off x="0" y="0"/>
+                      <a:ext cx="5041113" cy="3107868"/>
+                    </a:xfrm>
+                    <a:prstGeom prst="rect">
+                      <a:avLst/>
+                    </a:prstGeom>
+                    <a:noFill/>
+                    <a:ln>
+                      <a:noFill/>
+                    </a:ln>
+                  </pic:spPr>
+                </pic:pic>
+              </a:graphicData>
+            </a:graphic>
+          </wp:inline>
+        </w:drawing>
+      </w:r>
+    </w:p>
+    <w:p>
+      <w:pPr>
+        <w:spacing w:after="0" w:line="360" w:lineRule="auto"/>
+        <w:ind w:left="-851" w:firstLine="567"/>
+        <w:contextualSpacing/>
+        <w:jc w:val="center"/>
+        <w:rPr>
+          <w:rFonts w:ascii="Times New Roman" w:hAnsi="Times New Roman"/>
+          <w:sz w:val="28"/>
+          <w:szCs w:val="28"/>
+        </w:rPr>
+      </w:pPr>
+      <w:r>
+        <w:rPr>
+          <w:rFonts w:ascii="Times New Roman" w:hAnsi="Times New Roman"/>
+          <w:sz w:val="28"/>
+          <w:szCs w:val="28"/>
+        </w:rPr>
+        <w:t>Рисунок 4</w:t>
+      </w:r>
+      <w:r>
+        <w:rPr>
+          <w:rFonts w:ascii="Times New Roman" w:hAnsi="Times New Roman"/>
+          <w:sz w:val="28"/>
+          <w:szCs w:val="28"/>
+        </w:rPr>
+        <w:t xml:space="preserve"> – </w:t>
+      </w:r>
+      <w:r>
+        <w:rPr>
+          <w:rFonts w:ascii="Times New Roman" w:hAnsi="Times New Roman"/>
+          <w:sz w:val="28"/>
+          <w:szCs w:val="28"/>
+        </w:rPr>
+        <w:t>Регистрация ошибки при положении движка потенциом</w:t>
       </w:r>
       <w:bookmarkStart w:id="0" w:name="_GoBack"/>
       <w:bookmarkEnd w:id="0"/>
@@ -1499,32 +1692,15 @@
           <w:sz w:val="28"/>
           <w:szCs w:val="28"/>
         </w:rPr>
-        <w:t xml:space="preserve">а </w:t>
-      </w:r>
-      <w:r>
-        <w:rPr>
-          <w:rFonts w:ascii="Times New Roman" w:hAnsi="Times New Roman"/>
-          <w:sz w:val="28"/>
-          <w:szCs w:val="28"/>
-          <w:lang w:val="en-US"/>
-        </w:rPr>
-        <w:t>RV</w:t>
-      </w:r>
-      <w:r>
-        <w:rPr>
-          <w:rFonts w:ascii="Times New Roman" w:hAnsi="Times New Roman"/>
-          <w:sz w:val="28"/>
-          <w:szCs w:val="28"/>
-        </w:rPr>
-        <w:t xml:space="preserve">2 </w:t>
-      </w:r>
-      <w:r>
-        <w:rPr>
-          <w:rFonts w:ascii="Times New Roman" w:hAnsi="Times New Roman"/>
-          <w:sz w:val="28"/>
-          <w:szCs w:val="28"/>
-        </w:rPr>
-        <w:t>меньше 60% была зафиксирована при регистрации единичных элементов.</w:t>
+        <w:t xml:space="preserve">етра </w:t>
+      </w:r>
+      <w:r>
+        <w:rPr>
+          <w:rFonts w:ascii="Times New Roman" w:hAnsi="Times New Roman"/>
+          <w:sz w:val="28"/>
+          <w:szCs w:val="28"/>
+        </w:rPr>
+        <w:t>60%</w:t>
       </w:r>
     </w:p>
     <w:p>
@@ -1539,38 +1715,13 @@
           <w:szCs w:val="28"/>
         </w:rPr>
       </w:pPr>
-    </w:p>
-    <w:p>
-      <w:pPr>
-        <w:spacing w:after="0" w:line="360" w:lineRule="auto"/>
-        <w:ind w:left="-851" w:firstLine="567"/>
-        <w:contextualSpacing/>
-        <w:jc w:val="center"/>
-        <w:rPr>
-          <w:rFonts w:ascii="Times New Roman" w:hAnsi="Times New Roman"/>
-          <w:sz w:val="28"/>
-          <w:szCs w:val="28"/>
-        </w:rPr>
-      </w:pPr>
-    </w:p>
-    <w:p>
-      <w:pPr>
-        <w:spacing w:after="0" w:line="360" w:lineRule="auto"/>
-        <w:ind w:left="-851" w:firstLine="567"/>
-        <w:contextualSpacing/>
-        <w:jc w:val="center"/>
-        <w:rPr>
-          <w:rFonts w:ascii="Times New Roman" w:hAnsi="Times New Roman"/>
-          <w:sz w:val="28"/>
-          <w:szCs w:val="28"/>
-        </w:rPr>
-      </w:pPr>
-      <w:r>
-        <w:rPr>
-          <w:rFonts w:ascii="Times New Roman" w:hAnsi="Times New Roman"/>
-          <w:sz w:val="28"/>
-          <w:szCs w:val="28"/>
-        </w:rPr>
+      <w:r>
+        <w:rPr>
+          <w:rFonts w:ascii="Times New Roman" w:hAnsi="Times New Roman"/>
+          <w:sz w:val="28"/>
+          <w:szCs w:val="28"/>
+        </w:rPr>
+        <w:lastRenderedPageBreak/>
         <w:t>ВЫВОД</w:t>
       </w:r>
     </w:p>
